--- a/- Report/1 - Design/4 - Weapon Designs/6 - The Daggers.docx
+++ b/- Report/1 - Design/4 - Weapon Designs/6 - The Daggers.docx
@@ -51,6 +51,45 @@
         <w:keepNext/>
         <w:jc w:val="center"/>
       </w:pPr>
+      <w:bookmarkStart w:id="0" w:name="_GoBack"/>
+      <w:r>
+        <w:drawing>
+          <wp:inline distT="0" distB="0" distL="0" distR="0" wp14:anchorId="1AC867EC" wp14:editId="39EE3EEF">
+            <wp:extent cx="4115429" cy="3240000"/>
+            <wp:effectExtent l="0" t="0" r="0" b="0"/>
+            <wp:docPr id="5" name="Picture 5"/>
+            <wp:cNvGraphicFramePr>
+              <a:graphicFrameLocks xmlns:a="http://schemas.openxmlformats.org/drawingml/2006/main" noChangeAspect="1"/>
+            </wp:cNvGraphicFramePr>
+            <a:graphic xmlns:a="http://schemas.openxmlformats.org/drawingml/2006/main">
+              <a:graphicData uri="http://schemas.openxmlformats.org/drawingml/2006/picture">
+                <pic:pic xmlns:pic="http://schemas.openxmlformats.org/drawingml/2006/picture">
+                  <pic:nvPicPr>
+                    <pic:cNvPr id="1" name=""/>
+                    <pic:cNvPicPr/>
+                  </pic:nvPicPr>
+                  <pic:blipFill>
+                    <a:blip r:embed="rId6"/>
+                    <a:stretch>
+                      <a:fillRect/>
+                    </a:stretch>
+                  </pic:blipFill>
+                  <pic:spPr>
+                    <a:xfrm>
+                      <a:off x="0" y="0"/>
+                      <a:ext cx="4115429" cy="3240000"/>
+                    </a:xfrm>
+                    <a:prstGeom prst="rect">
+                      <a:avLst/>
+                    </a:prstGeom>
+                  </pic:spPr>
+                </pic:pic>
+              </a:graphicData>
+            </a:graphic>
+          </wp:inline>
+        </w:drawing>
+      </w:r>
+      <w:bookmarkEnd w:id="0"/>
     </w:p>
     <w:p>
       <w:pPr>
@@ -67,27 +106,14 @@
       <w:r>
         <w:t xml:space="preserve">Figure </w:t>
       </w:r>
-      <w:r>
-        <w:fldChar w:fldCharType="begin"/>
-      </w:r>
-      <w:r>
-        <w:instrText xml:space="preserve"> SEQ Figure \* ARABIC </w:instrText>
-      </w:r>
-      <w:r>
-        <w:fldChar w:fldCharType="separate"/>
-      </w:r>
-      <w:r>
-        <w:rPr>
-          <w:noProof/>
-        </w:rPr>
-        <w:t>1</w:t>
-      </w:r>
-      <w:r>
-        <w:rPr>
-          <w:noProof/>
-        </w:rPr>
-        <w:fldChar w:fldCharType="end"/>
-      </w:r>
+      <w:fldSimple w:instr=" SEQ Figure \* ARABIC ">
+        <w:r>
+          <w:rPr>
+            <w:noProof/>
+          </w:rPr>
+          <w:t>1</w:t>
+        </w:r>
+      </w:fldSimple>
       <w:r>
         <w:t xml:space="preserve"> - Weapon: </w:t>
       </w:r>
@@ -241,6 +267,50 @@
         </w:rPr>
         <w:t xml:space="preserve"> </w:t>
       </w:r>
+      <w:r>
+        <w:rPr>
+          <w:rFonts w:cstheme="minorHAnsi"/>
+          <w:b/>
+          <w:bCs/>
+          <w:sz w:val="24"/>
+          <w:szCs w:val="24"/>
+        </w:rPr>
+        <w:drawing>
+          <wp:inline distT="0" distB="0" distL="0" distR="0" wp14:anchorId="2854127F" wp14:editId="1E4B8575">
+            <wp:extent cx="903422" cy="900000"/>
+            <wp:effectExtent l="0" t="0" r="0" b="0"/>
+            <wp:docPr id="1" name="Picture 1"/>
+            <wp:cNvGraphicFramePr>
+              <a:graphicFrameLocks xmlns:a="http://schemas.openxmlformats.org/drawingml/2006/main" noChangeAspect="1"/>
+            </wp:cNvGraphicFramePr>
+            <a:graphic xmlns:a="http://schemas.openxmlformats.org/drawingml/2006/main">
+              <a:graphicData uri="http://schemas.openxmlformats.org/drawingml/2006/picture">
+                <pic:pic xmlns:pic="http://schemas.openxmlformats.org/drawingml/2006/picture">
+                  <pic:nvPicPr>
+                    <pic:cNvPr id="1" name=""/>
+                    <pic:cNvPicPr/>
+                  </pic:nvPicPr>
+                  <pic:blipFill>
+                    <a:blip r:embed="rId7"/>
+                    <a:stretch>
+                      <a:fillRect/>
+                    </a:stretch>
+                  </pic:blipFill>
+                  <pic:spPr>
+                    <a:xfrm>
+                      <a:off x="0" y="0"/>
+                      <a:ext cx="903422" cy="900000"/>
+                    </a:xfrm>
+                    <a:prstGeom prst="rect">
+                      <a:avLst/>
+                    </a:prstGeom>
+                  </pic:spPr>
+                </pic:pic>
+              </a:graphicData>
+            </a:graphic>
+          </wp:inline>
+        </w:drawing>
+      </w:r>
     </w:p>
     <w:p>
       <w:pPr>
@@ -252,27 +322,14 @@
       <w:r>
         <w:t xml:space="preserve">Figure </w:t>
       </w:r>
-      <w:r>
-        <w:fldChar w:fldCharType="begin"/>
-      </w:r>
-      <w:r>
-        <w:instrText xml:space="preserve"> SEQ Figure \* ARABIC </w:instrText>
-      </w:r>
-      <w:r>
-        <w:fldChar w:fldCharType="separate"/>
-      </w:r>
-      <w:r>
-        <w:rPr>
-          <w:noProof/>
-        </w:rPr>
-        <w:t>2</w:t>
-      </w:r>
-      <w:r>
-        <w:rPr>
-          <w:noProof/>
-        </w:rPr>
-        <w:fldChar w:fldCharType="end"/>
-      </w:r>
+      <w:fldSimple w:instr=" SEQ Figure \* ARABIC ">
+        <w:r>
+          <w:rPr>
+            <w:noProof/>
+          </w:rPr>
+          <w:t>2</w:t>
+        </w:r>
+      </w:fldSimple>
       <w:r>
         <w:t xml:space="preserve"> - Animation Storyboard: </w:t>
       </w:r>
@@ -323,15 +380,7 @@
         <w:rPr>
           <w:rFonts w:cstheme="minorHAnsi"/>
         </w:rPr>
-        <w:t xml:space="preserve"> </w:t>
-      </w:r>
-      <w:bookmarkStart w:id="0" w:name="_GoBack"/>
-      <w:bookmarkEnd w:id="0"/>
-      <w:r>
-        <w:rPr>
-          <w:rFonts w:cstheme="minorHAnsi"/>
-        </w:rPr>
-        <w:t>movement onto the wall, running forward keeps them attached allowing them to travel vertical distances fast across flat giving them access to potential skips</w:t>
+        <w:t xml:space="preserve"> movement onto the wall, running forward keeps them attached allowing them to travel vertical distances fast across flat giving them access to potential skips</w:t>
       </w:r>
       <w:r>
         <w:rPr>
@@ -412,6 +461,43 @@
         </w:rPr>
         <w:br/>
       </w:r>
+      <w:r>
+        <w:drawing>
+          <wp:inline distT="0" distB="0" distL="0" distR="0" wp14:anchorId="7DE16D5F" wp14:editId="42DD67EC">
+            <wp:extent cx="3393973" cy="828000"/>
+            <wp:effectExtent l="0" t="0" r="0" b="0"/>
+            <wp:docPr id="2" name="Picture 2"/>
+            <wp:cNvGraphicFramePr>
+              <a:graphicFrameLocks xmlns:a="http://schemas.openxmlformats.org/drawingml/2006/main" noChangeAspect="1"/>
+            </wp:cNvGraphicFramePr>
+            <a:graphic xmlns:a="http://schemas.openxmlformats.org/drawingml/2006/main">
+              <a:graphicData uri="http://schemas.openxmlformats.org/drawingml/2006/picture">
+                <pic:pic xmlns:pic="http://schemas.openxmlformats.org/drawingml/2006/picture">
+                  <pic:nvPicPr>
+                    <pic:cNvPr id="1" name=""/>
+                    <pic:cNvPicPr/>
+                  </pic:nvPicPr>
+                  <pic:blipFill>
+                    <a:blip r:embed="rId8"/>
+                    <a:stretch>
+                      <a:fillRect/>
+                    </a:stretch>
+                  </pic:blipFill>
+                  <pic:spPr>
+                    <a:xfrm>
+                      <a:off x="0" y="0"/>
+                      <a:ext cx="3393973" cy="828000"/>
+                    </a:xfrm>
+                    <a:prstGeom prst="rect">
+                      <a:avLst/>
+                    </a:prstGeom>
+                  </pic:spPr>
+                </pic:pic>
+              </a:graphicData>
+            </a:graphic>
+          </wp:inline>
+        </w:drawing>
+      </w:r>
     </w:p>
     <w:p>
       <w:pPr>
@@ -425,27 +511,14 @@
       <w:r>
         <w:t xml:space="preserve">Figure </w:t>
       </w:r>
-      <w:r>
-        <w:fldChar w:fldCharType="begin"/>
-      </w:r>
-      <w:r>
-        <w:instrText xml:space="preserve"> SEQ Figure \* ARABIC </w:instrText>
-      </w:r>
-      <w:r>
-        <w:fldChar w:fldCharType="separate"/>
-      </w:r>
-      <w:r>
-        <w:rPr>
-          <w:noProof/>
-        </w:rPr>
-        <w:t>3</w:t>
-      </w:r>
-      <w:r>
-        <w:rPr>
-          <w:noProof/>
-        </w:rPr>
-        <w:fldChar w:fldCharType="end"/>
-      </w:r>
+      <w:fldSimple w:instr=" SEQ Figure \* ARABIC ">
+        <w:r>
+          <w:rPr>
+            <w:noProof/>
+          </w:rPr>
+          <w:t>3</w:t>
+        </w:r>
+      </w:fldSimple>
       <w:r>
         <w:t xml:space="preserve"> - Animation Storyboard: </w:t>
       </w:r>
@@ -533,7 +606,7 @@
           <w:sz w:val="24"/>
           <w:szCs w:val="24"/>
         </w:rPr>
-        <w:t>Killer Top</w:t>
+        <w:t>Lunge</w:t>
       </w:r>
       <w:r>
         <w:rPr>
@@ -555,6 +628,43 @@
         </w:rPr>
         <w:br/>
       </w:r>
+      <w:r>
+        <w:drawing>
+          <wp:inline distT="0" distB="0" distL="0" distR="0" wp14:anchorId="4C71FA8D" wp14:editId="1B631470">
+            <wp:extent cx="1652933" cy="828000"/>
+            <wp:effectExtent l="0" t="0" r="4445" b="0"/>
+            <wp:docPr id="3" name="Picture 3"/>
+            <wp:cNvGraphicFramePr>
+              <a:graphicFrameLocks xmlns:a="http://schemas.openxmlformats.org/drawingml/2006/main" noChangeAspect="1"/>
+            </wp:cNvGraphicFramePr>
+            <a:graphic xmlns:a="http://schemas.openxmlformats.org/drawingml/2006/main">
+              <a:graphicData uri="http://schemas.openxmlformats.org/drawingml/2006/picture">
+                <pic:pic xmlns:pic="http://schemas.openxmlformats.org/drawingml/2006/picture">
+                  <pic:nvPicPr>
+                    <pic:cNvPr id="1" name=""/>
+                    <pic:cNvPicPr/>
+                  </pic:nvPicPr>
+                  <pic:blipFill>
+                    <a:blip r:embed="rId9"/>
+                    <a:stretch>
+                      <a:fillRect/>
+                    </a:stretch>
+                  </pic:blipFill>
+                  <pic:spPr>
+                    <a:xfrm>
+                      <a:off x="0" y="0"/>
+                      <a:ext cx="1652933" cy="828000"/>
+                    </a:xfrm>
+                    <a:prstGeom prst="rect">
+                      <a:avLst/>
+                    </a:prstGeom>
+                  </pic:spPr>
+                </pic:pic>
+              </a:graphicData>
+            </a:graphic>
+          </wp:inline>
+        </w:drawing>
+      </w:r>
     </w:p>
     <w:p>
       <w:pPr>
@@ -570,27 +680,14 @@
       <w:r>
         <w:t xml:space="preserve">Figure </w:t>
       </w:r>
-      <w:r>
-        <w:fldChar w:fldCharType="begin"/>
-      </w:r>
-      <w:r>
-        <w:instrText xml:space="preserve"> SEQ Figure \* ARABIC </w:instrText>
-      </w:r>
-      <w:r>
-        <w:fldChar w:fldCharType="separate"/>
-      </w:r>
-      <w:r>
-        <w:rPr>
-          <w:noProof/>
-        </w:rPr>
-        <w:t>4</w:t>
-      </w:r>
-      <w:r>
-        <w:rPr>
-          <w:noProof/>
-        </w:rPr>
-        <w:fldChar w:fldCharType="end"/>
-      </w:r>
+      <w:fldSimple w:instr=" SEQ Figure \* ARABIC ">
+        <w:r>
+          <w:rPr>
+            <w:noProof/>
+          </w:rPr>
+          <w:t>4</w:t>
+        </w:r>
+      </w:fldSimple>
       <w:r>
         <w:t xml:space="preserve"> </w:t>
       </w:r>
@@ -598,7 +695,7 @@
         <w:t xml:space="preserve">- Animation Storyboard: </w:t>
       </w:r>
       <w:r>
-        <w:t>Killer Top</w:t>
+        <w:t>Lunge</w:t>
       </w:r>
     </w:p>
     <w:p>
@@ -671,7 +768,7 @@
           <w:sz w:val="24"/>
           <w:szCs w:val="24"/>
         </w:rPr>
-        <w:t>Lunge</w:t>
+        <w:t>Killer Top</w:t>
       </w:r>
       <w:r>
         <w:rPr>
@@ -693,6 +790,43 @@
         </w:rPr>
         <w:br/>
       </w:r>
+      <w:r>
+        <w:drawing>
+          <wp:inline distT="0" distB="0" distL="0" distR="0" wp14:anchorId="19141AF1" wp14:editId="5CF539D0">
+            <wp:extent cx="1637600" cy="828000"/>
+            <wp:effectExtent l="0" t="0" r="1270" b="0"/>
+            <wp:docPr id="4" name="Picture 4"/>
+            <wp:cNvGraphicFramePr>
+              <a:graphicFrameLocks xmlns:a="http://schemas.openxmlformats.org/drawingml/2006/main" noChangeAspect="1"/>
+            </wp:cNvGraphicFramePr>
+            <a:graphic xmlns:a="http://schemas.openxmlformats.org/drawingml/2006/main">
+              <a:graphicData uri="http://schemas.openxmlformats.org/drawingml/2006/picture">
+                <pic:pic xmlns:pic="http://schemas.openxmlformats.org/drawingml/2006/picture">
+                  <pic:nvPicPr>
+                    <pic:cNvPr id="1" name=""/>
+                    <pic:cNvPicPr/>
+                  </pic:nvPicPr>
+                  <pic:blipFill>
+                    <a:blip r:embed="rId10"/>
+                    <a:stretch>
+                      <a:fillRect/>
+                    </a:stretch>
+                  </pic:blipFill>
+                  <pic:spPr>
+                    <a:xfrm>
+                      <a:off x="0" y="0"/>
+                      <a:ext cx="1637600" cy="828000"/>
+                    </a:xfrm>
+                    <a:prstGeom prst="rect">
+                      <a:avLst/>
+                    </a:prstGeom>
+                  </pic:spPr>
+                </pic:pic>
+              </a:graphicData>
+            </a:graphic>
+          </wp:inline>
+        </w:drawing>
+      </w:r>
     </w:p>
     <w:p>
       <w:pPr>
@@ -704,32 +838,19 @@
       <w:r>
         <w:t xml:space="preserve">Figure </w:t>
       </w:r>
-      <w:r>
-        <w:fldChar w:fldCharType="begin"/>
-      </w:r>
-      <w:r>
-        <w:instrText xml:space="preserve"> SEQ Figure \* ARABIC </w:instrText>
-      </w:r>
-      <w:r>
-        <w:fldChar w:fldCharType="separate"/>
-      </w:r>
-      <w:r>
-        <w:rPr>
-          <w:noProof/>
-        </w:rPr>
-        <w:t>5</w:t>
-      </w:r>
-      <w:r>
-        <w:rPr>
-          <w:noProof/>
-        </w:rPr>
-        <w:fldChar w:fldCharType="end"/>
-      </w:r>
+      <w:fldSimple w:instr=" SEQ Figure \* ARABIC ">
+        <w:r>
+          <w:rPr>
+            <w:noProof/>
+          </w:rPr>
+          <w:t>5</w:t>
+        </w:r>
+      </w:fldSimple>
       <w:r>
         <w:t xml:space="preserve"> - Animation Storyboard: </w:t>
       </w:r>
       <w:r>
-        <w:t>Lunge</w:t>
+        <w:t>Killer Top</w:t>
       </w:r>
     </w:p>
     <w:p>
@@ -770,7 +891,7 @@
     </w:p>
     <w:p/>
     <w:sectPr>
-      <w:headerReference w:type="default" r:id="rId6"/>
+      <w:headerReference w:type="default" r:id="rId11"/>
       <w:pgSz w:w="11906" w:h="16838"/>
       <w:pgMar w:top="1440" w:right="1440" w:bottom="1440" w:left="1440" w:header="708" w:footer="708" w:gutter="0"/>
       <w:cols w:space="708"/>
